--- a/requerimientosFacturas.docx
+++ b/requerimientosFacturas.docx
@@ -6566,7 +6566,7 @@
           <w:szCs w:val="24"/>
           <w:lang w:val="es-CR"/>
         </w:rPr>
-        <w:t>Nombre del equipo (máquina que utiliza el usuario)</w:t>
+        <w:t>Nombre de persona</w:t>
       </w:r>
     </w:p>
     <w:p>
@@ -6590,7 +6590,7 @@
           <w:szCs w:val="24"/>
           <w:lang w:val="es-CR"/>
         </w:rPr>
-        <w:t>Teléfono</w:t>
+        <w:t>Apellido uno</w:t>
       </w:r>
     </w:p>
     <w:p>
@@ -6614,7 +6614,7 @@
           <w:szCs w:val="24"/>
           <w:lang w:val="es-CR"/>
         </w:rPr>
-        <w:t>Correo electrónico</w:t>
+        <w:t>Apellido dos</w:t>
       </w:r>
     </w:p>
     <w:p>
@@ -6638,7 +6638,7 @@
           <w:szCs w:val="24"/>
           <w:lang w:val="es-CR"/>
         </w:rPr>
-        <w:t>Puesto que ocupa</w:t>
+        <w:t>Nombre del equipo (máquina que utiliza el usuario)</w:t>
       </w:r>
     </w:p>
     <w:p>
@@ -6662,7 +6662,7 @@
           <w:szCs w:val="24"/>
           <w:lang w:val="es-CR"/>
         </w:rPr>
-        <w:t>Contraseña</w:t>
+        <w:t>Teléfono</w:t>
       </w:r>
     </w:p>
     <w:p>
@@ -6686,6 +6686,78 @@
           <w:szCs w:val="24"/>
           <w:lang w:val="es-CR"/>
         </w:rPr>
+        <w:t>Correo electrónico</w:t>
+      </w:r>
+    </w:p>
+    <w:p>
+      <w:pPr>
+        <w:pStyle w:val="ListParagraph"/>
+        <w:numPr>
+          <w:ilvl w:val="1"/>
+          <w:numId w:val="2"/>
+        </w:numPr>
+        <w:rPr>
+          <w:rFonts w:asciiTheme="majorHAnsi" w:hAnsiTheme="majorHAnsi" w:cstheme="majorHAnsi"/>
+          <w:sz w:val="24"/>
+          <w:szCs w:val="24"/>
+          <w:lang w:val="es-CR"/>
+        </w:rPr>
+      </w:pPr>
+      <w:r>
+        <w:rPr>
+          <w:rFonts w:asciiTheme="majorHAnsi" w:hAnsiTheme="majorHAnsi" w:cstheme="majorHAnsi"/>
+          <w:sz w:val="24"/>
+          <w:szCs w:val="24"/>
+          <w:lang w:val="es-CR"/>
+        </w:rPr>
+        <w:t>Puesto que ocupa</w:t>
+      </w:r>
+    </w:p>
+    <w:p>
+      <w:pPr>
+        <w:pStyle w:val="ListParagraph"/>
+        <w:numPr>
+          <w:ilvl w:val="1"/>
+          <w:numId w:val="2"/>
+        </w:numPr>
+        <w:rPr>
+          <w:rFonts w:asciiTheme="majorHAnsi" w:hAnsiTheme="majorHAnsi" w:cstheme="majorHAnsi"/>
+          <w:sz w:val="24"/>
+          <w:szCs w:val="24"/>
+          <w:lang w:val="es-CR"/>
+        </w:rPr>
+      </w:pPr>
+      <w:r>
+        <w:rPr>
+          <w:rFonts w:asciiTheme="majorHAnsi" w:hAnsiTheme="majorHAnsi" w:cstheme="majorHAnsi"/>
+          <w:sz w:val="24"/>
+          <w:szCs w:val="24"/>
+          <w:lang w:val="es-CR"/>
+        </w:rPr>
+        <w:t>Contraseña</w:t>
+      </w:r>
+    </w:p>
+    <w:p>
+      <w:pPr>
+        <w:pStyle w:val="ListParagraph"/>
+        <w:numPr>
+          <w:ilvl w:val="1"/>
+          <w:numId w:val="2"/>
+        </w:numPr>
+        <w:rPr>
+          <w:rFonts w:asciiTheme="majorHAnsi" w:hAnsiTheme="majorHAnsi" w:cstheme="majorHAnsi"/>
+          <w:sz w:val="24"/>
+          <w:szCs w:val="24"/>
+          <w:lang w:val="es-CR"/>
+        </w:rPr>
+      </w:pPr>
+      <w:r>
+        <w:rPr>
+          <w:rFonts w:asciiTheme="majorHAnsi" w:hAnsiTheme="majorHAnsi" w:cstheme="majorHAnsi"/>
+          <w:sz w:val="24"/>
+          <w:szCs w:val="24"/>
+          <w:lang w:val="es-CR"/>
+        </w:rPr>
         <w:t>Estado</w:t>
       </w:r>
     </w:p>
@@ -6867,6 +6939,7 @@
           <w:szCs w:val="28"/>
           <w:lang w:val="es-CR"/>
         </w:rPr>
+        <w:lastRenderedPageBreak/>
         <w:tab/>
       </w:r>
       <w:r>
@@ -6986,7 +7059,6 @@
           <w:szCs w:val="24"/>
           <w:lang w:val="es-CR"/>
         </w:rPr>
-        <w:lastRenderedPageBreak/>
         <w:t>Tipo de factura</w:t>
       </w:r>
     </w:p>
@@ -7768,7 +7840,16 @@
           <w:szCs w:val="24"/>
           <w:lang w:val="es-CR"/>
         </w:rPr>
-        <w:t>Costo</w:t>
+        <w:t>C</w:t>
+      </w:r>
+      <w:r>
+        <w:rPr>
+          <w:rFonts w:asciiTheme="majorHAnsi" w:hAnsiTheme="majorHAnsi" w:cstheme="majorHAnsi"/>
+          <w:sz w:val="24"/>
+          <w:szCs w:val="24"/>
+          <w:lang w:val="es-CR"/>
+        </w:rPr>
+        <w:t>osto unitario</w:t>
       </w:r>
     </w:p>
     <w:p>
@@ -7902,6 +7983,7 @@
           <w:szCs w:val="24"/>
           <w:lang w:val="es-CR"/>
         </w:rPr>
+        <w:lastRenderedPageBreak/>
         <w:tab/>
       </w:r>
       <w:r>
@@ -7959,7 +8041,6 @@
           <w:szCs w:val="24"/>
           <w:lang w:val="es-CR"/>
         </w:rPr>
-        <w:lastRenderedPageBreak/>
         <w:tab/>
       </w:r>
       <w:r>
